--- a/Data science fundamentals/week05/logistic_regression.docx
+++ b/Data science fundamentals/week05/logistic_regression.docx
@@ -209,6 +209,20 @@
         <w:t>gud</w:t>
       </w:r>
       <w:proofErr w:type="spellEnd"/>
+    </w:p>
+    <w:p>
+      <w:pPr>
+        <w:rPr>
+          <w:lang w:val="nl-NL"/>
+        </w:rPr>
+      </w:pPr>
+    </w:p>
+    <w:p>
+      <w:pPr>
+        <w:rPr>
+          <w:lang w:val="nl-NL"/>
+        </w:rPr>
+      </w:pPr>
     </w:p>
     <w:p>
       <w:pPr>
